--- a/War Congress Data/Senate - Conflict/74.Daschle.9.14.01.docx
+++ b/War Congress Data/Senate - Conflict/74.Daschle.9.14.01.docx
@@ -2,12 +2,12 @@
 <file path=word/document.xml><?xml version="1.0" encoding="utf-8"?>
 <w:document xmlns:wpc="http://schemas.microsoft.com/office/word/2010/wordprocessingCanvas" xmlns:mc="http://schemas.openxmlformats.org/markup-compatibility/2006" xmlns:o="urn:schemas-microsoft-com:office:office" xmlns:r="http://schemas.openxmlformats.org/officeDocument/2006/relationships" xmlns:m="http://schemas.openxmlformats.org/officeDocument/2006/math" xmlns:v="urn:schemas-microsoft-com:vml" xmlns:wp14="http://schemas.microsoft.com/office/word/2010/wordprocessingDrawing" xmlns:wp="http://schemas.openxmlformats.org/drawingml/2006/wordprocessingDrawing" xmlns:w10="urn:schemas-microsoft-com:office:word" xmlns:w="http://schemas.openxmlformats.org/wordprocessingml/2006/main" xmlns:w14="http://schemas.microsoft.com/office/word/2010/wordml" xmlns:wpg="http://schemas.microsoft.com/office/word/2010/wordprocessingGroup" xmlns:wpi="http://schemas.microsoft.com/office/word/2010/wordprocessingInk" xmlns:wne="http://schemas.microsoft.com/office/word/2006/wordml" xmlns:wps="http://schemas.microsoft.com/office/word/2010/wordprocessingShape" mc:Ignorable="w14 wp14">
   <w:body>
-    <w:p>
+    <w:p xmlns:wp14="http://schemas.microsoft.com/office/word/2010/wordml" wp14:textId="77777777">
       <w:r>
         <w:t>Mr. President, we are</w:t>
       </w:r>
     </w:p>
-    <w:p>
+    <w:p xmlns:wp14="http://schemas.microsoft.com/office/word/2010/wordml" wp14:textId="77777777">
       <w:proofErr w:type="gramStart"/>
       <w:r>
         <w:t>now</w:t>
@@ -17,7 +17,7 @@
         <w:t xml:space="preserve"> learning that the terrorists who</w:t>
       </w:r>
     </w:p>
-    <w:p>
+    <w:p xmlns:wp14="http://schemas.microsoft.com/office/word/2010/wordml" wp14:textId="77777777">
       <w:proofErr w:type="gramStart"/>
       <w:r>
         <w:t>attacked</w:t>
@@ -27,7 +27,7 @@
         <w:t xml:space="preserve"> our Nation this week may</w:t>
       </w:r>
     </w:p>
-    <w:p>
+    <w:p xmlns:wp14="http://schemas.microsoft.com/office/word/2010/wordml" wp14:textId="77777777">
       <w:proofErr w:type="gramStart"/>
       <w:r>
         <w:t>have</w:t>
@@ -37,7 +37,7 @@
         <w:t xml:space="preserve"> been planning their hideous</w:t>
       </w:r>
     </w:p>
-    <w:p>
+    <w:p xmlns:wp14="http://schemas.microsoft.com/office/word/2010/wordml" wp14:textId="77777777">
       <w:proofErr w:type="gramStart"/>
       <w:r>
         <w:t>crimes</w:t>
@@ -47,12 +47,12 @@
         <w:t xml:space="preserve"> for years.</w:t>
       </w:r>
     </w:p>
-    <w:p>
+    <w:p xmlns:wp14="http://schemas.microsoft.com/office/word/2010/wordml" wp14:textId="77777777">
       <w:r>
         <w:t>In their evil and painstaking calculations,</w:t>
       </w:r>
     </w:p>
-    <w:p>
+    <w:p xmlns:wp14="http://schemas.microsoft.com/office/word/2010/wordml" wp14:textId="77777777">
       <w:proofErr w:type="gramStart"/>
       <w:r>
         <w:t>the</w:t>
@@ -62,7 +62,7 @@
         <w:t xml:space="preserve"> terrorists clearly tried to anticipate</w:t>
       </w:r>
     </w:p>
-    <w:p>
+    <w:p xmlns:wp14="http://schemas.microsoft.com/office/word/2010/wordml" wp14:textId="77777777">
       <w:proofErr w:type="gramStart"/>
       <w:r>
         <w:t>every</w:t>
@@ -72,7 +72,7 @@
         <w:t xml:space="preserve"> possible obstacle they</w:t>
       </w:r>
     </w:p>
-    <w:p>
+    <w:p xmlns:wp14="http://schemas.microsoft.com/office/word/2010/wordml" wp14:textId="77777777">
       <w:proofErr w:type="gramStart"/>
       <w:r>
         <w:t>might</w:t>
@@ -82,12 +82,12 @@
         <w:t xml:space="preserve"> encounter.</w:t>
       </w:r>
     </w:p>
-    <w:p>
+    <w:p xmlns:wp14="http://schemas.microsoft.com/office/word/2010/wordml" wp14:textId="77777777">
       <w:r>
         <w:t>But there is one obstacle they overlooked;</w:t>
       </w:r>
     </w:p>
-    <w:p>
+    <w:p xmlns:wp14="http://schemas.microsoft.com/office/word/2010/wordml" wp14:textId="77777777">
       <w:proofErr w:type="gramStart"/>
       <w:r>
         <w:t>that</w:t>
@@ -97,7 +97,7 @@
         <w:t xml:space="preserve"> is, the courage of the</w:t>
       </w:r>
     </w:p>
-    <w:p>
+    <w:p xmlns:wp14="http://schemas.microsoft.com/office/word/2010/wordml" wp14:textId="77777777">
       <w:r>
         <w:t xml:space="preserve">American </w:t>
       </w:r>
@@ -110,7 +110,7 @@
         <w:t xml:space="preserve"> and our fierce determination</w:t>
       </w:r>
     </w:p>
-    <w:p>
+    <w:p xmlns:wp14="http://schemas.microsoft.com/office/word/2010/wordml" wp14:textId="77777777">
       <w:proofErr w:type="gramStart"/>
       <w:r>
         <w:t>to</w:t>
@@ -120,7 +120,7 @@
         <w:t xml:space="preserve"> defend the people and values</w:t>
       </w:r>
     </w:p>
-    <w:p>
+    <w:p xmlns:wp14="http://schemas.microsoft.com/office/word/2010/wordml" wp14:textId="77777777">
       <w:proofErr w:type="gramStart"/>
       <w:r>
         <w:t>we</w:t>
@@ -130,12 +130,12 @@
         <w:t xml:space="preserve"> cherish.</w:t>
       </w:r>
     </w:p>
-    <w:p>
+    <w:p xmlns:wp14="http://schemas.microsoft.com/office/word/2010/wordml" wp14:textId="77777777">
       <w:r>
         <w:t>It was that courage and determination</w:t>
       </w:r>
     </w:p>
-    <w:p>
+    <w:p xmlns:wp14="http://schemas.microsoft.com/office/word/2010/wordml" wp14:textId="77777777">
       <w:proofErr w:type="gramStart"/>
       <w:r>
         <w:t>that</w:t>
@@ -145,7 +145,7 @@
         <w:t xml:space="preserve"> appears to have given the</w:t>
       </w:r>
     </w:p>
-    <w:p>
+    <w:p xmlns:wp14="http://schemas.microsoft.com/office/word/2010/wordml" wp14:textId="77777777">
       <w:proofErr w:type="gramStart"/>
       <w:r>
         <w:t>passengers</w:t>
@@ -155,7 +155,7 @@
         <w:t xml:space="preserve"> aboard the plane that</w:t>
       </w:r>
     </w:p>
-    <w:p>
+    <w:p xmlns:wp14="http://schemas.microsoft.com/office/word/2010/wordml" wp14:textId="77777777">
       <w:proofErr w:type="gramStart"/>
       <w:r>
         <w:t>crashed</w:t>
@@ -165,7 +165,7 @@
         <w:t xml:space="preserve"> near Pittsburgh the strength</w:t>
       </w:r>
     </w:p>
-    <w:p>
+    <w:p xmlns:wp14="http://schemas.microsoft.com/office/word/2010/wordml" wp14:textId="77777777">
       <w:proofErr w:type="gramStart"/>
       <w:r>
         <w:t>to</w:t>
@@ -175,7 +175,7 @@
         <w:t xml:space="preserve"> resist their murderers and prevent</w:t>
       </w:r>
     </w:p>
-    <w:p>
+    <w:p xmlns:wp14="http://schemas.microsoft.com/office/word/2010/wordml" wp14:textId="77777777">
       <w:proofErr w:type="gramStart"/>
       <w:r>
         <w:t>an</w:t>
@@ -185,12 +185,12 @@
         <w:t xml:space="preserve"> even greater tragedy.</w:t>
       </w:r>
     </w:p>
-    <w:p>
+    <w:p xmlns:wp14="http://schemas.microsoft.com/office/word/2010/wordml" wp14:textId="77777777">
       <w:r>
         <w:t>It is that same courage and determination</w:t>
       </w:r>
     </w:p>
-    <w:p>
+    <w:p xmlns:wp14="http://schemas.microsoft.com/office/word/2010/wordml" wp14:textId="77777777">
       <w:proofErr w:type="gramStart"/>
       <w:r>
         <w:t>that</w:t>
@@ -200,7 +200,7 @@
         <w:t xml:space="preserve"> is at the heart of this</w:t>
       </w:r>
     </w:p>
-    <w:p>
+    <w:p xmlns:wp14="http://schemas.microsoft.com/office/word/2010/wordml" wp14:textId="77777777">
       <w:proofErr w:type="gramStart"/>
       <w:r>
         <w:t>resolution</w:t>
@@ -210,12 +210,12 @@
         <w:t xml:space="preserve"> we pass today.</w:t>
       </w:r>
     </w:p>
-    <w:p>
+    <w:p xmlns:wp14="http://schemas.microsoft.com/office/word/2010/wordml" wp14:textId="77777777">
       <w:r>
         <w:t>Tuesday, from the window of my office</w:t>
       </w:r>
     </w:p>
-    <w:p>
+    <w:p xmlns:wp14="http://schemas.microsoft.com/office/word/2010/wordml" wp14:textId="77777777">
       <w:proofErr w:type="gramStart"/>
       <w:r>
         <w:t>in</w:t>
@@ -225,7 +225,7 @@
         <w:t xml:space="preserve"> the Capitol, I watched thick</w:t>
       </w:r>
     </w:p>
-    <w:p>
+    <w:p xmlns:wp14="http://schemas.microsoft.com/office/word/2010/wordml" wp14:textId="77777777">
       <w:proofErr w:type="gramStart"/>
       <w:r>
         <w:lastRenderedPageBreak/>
@@ -236,7 +236,7 @@
         <w:t xml:space="preserve"> smoke rise from the Pentagon</w:t>
       </w:r>
     </w:p>
-    <w:p>
+    <w:p xmlns:wp14="http://schemas.microsoft.com/office/word/2010/wordml" wp14:textId="77777777">
       <w:proofErr w:type="gramStart"/>
       <w:r>
         <w:t>and</w:t>
@@ -246,12 +246,12 @@
         <w:t xml:space="preserve"> fill the sky over Arlington Cemetery.</w:t>
       </w:r>
     </w:p>
-    <w:p>
+    <w:p xmlns:wp14="http://schemas.microsoft.com/office/word/2010/wordml" wp14:textId="77777777">
       <w:r>
         <w:t>The graves in that hallowed ground</w:t>
       </w:r>
     </w:p>
-    <w:p>
+    <w:p xmlns:wp14="http://schemas.microsoft.com/office/word/2010/wordml" wp14:textId="77777777">
       <w:proofErr w:type="gramStart"/>
       <w:r>
         <w:t>remind</w:t>
@@ -261,7 +261,7 @@
         <w:t xml:space="preserve"> us that Americans have faced</w:t>
       </w:r>
     </w:p>
-    <w:p>
+    <w:p xmlns:wp14="http://schemas.microsoft.com/office/word/2010/wordml" wp14:textId="77777777">
       <w:proofErr w:type="gramStart"/>
       <w:r>
         <w:t>great</w:t>
@@ -271,12 +271,12 @@
         <w:t xml:space="preserve"> evil before and defeated it.</w:t>
       </w:r>
     </w:p>
-    <w:p>
+    <w:p xmlns:wp14="http://schemas.microsoft.com/office/word/2010/wordml" wp14:textId="77777777">
       <w:r>
         <w:t>By passing this resolution, we are</w:t>
       </w:r>
     </w:p>
-    <w:p>
+    <w:p xmlns:wp14="http://schemas.microsoft.com/office/word/2010/wordml" wp14:textId="77777777">
       <w:proofErr w:type="gramStart"/>
       <w:r>
         <w:t>saying</w:t>
@@ -286,7 +286,7 @@
         <w:t xml:space="preserve"> we are prepared to confront evil</w:t>
       </w:r>
     </w:p>
-    <w:p>
+    <w:p xmlns:wp14="http://schemas.microsoft.com/office/word/2010/wordml" wp14:textId="77777777">
       <w:proofErr w:type="gramStart"/>
       <w:r>
         <w:t>again</w:t>
@@ -296,12 +296,12 @@
         <w:t xml:space="preserve"> and to defeat it again.</w:t>
       </w:r>
     </w:p>
-    <w:p>
+    <w:p xmlns:wp14="http://schemas.microsoft.com/office/word/2010/wordml" wp14:textId="77777777">
       <w:r>
         <w:t>We are saying that the Congress of</w:t>
       </w:r>
     </w:p>
-    <w:p>
+    <w:p xmlns:wp14="http://schemas.microsoft.com/office/word/2010/wordml" wp14:textId="77777777">
       <w:proofErr w:type="gramStart"/>
       <w:r>
         <w:t>the</w:t>
@@ -311,7 +311,7 @@
         <w:t xml:space="preserve"> United States—Democrats and Republicans</w:t>
       </w:r>
     </w:p>
-    <w:p>
+    <w:p xmlns:wp14="http://schemas.microsoft.com/office/word/2010/wordml" wp14:textId="77777777">
       <w:proofErr w:type="gramStart"/>
       <w:r>
         <w:t>stand</w:t>
@@ -321,7 +321,7 @@
         <w:t xml:space="preserve"> with the President as</w:t>
       </w:r>
     </w:p>
-    <w:p>
+    <w:p xmlns:wp14="http://schemas.microsoft.com/office/word/2010/wordml" wp14:textId="77777777">
       <w:proofErr w:type="gramStart"/>
       <w:r>
         <w:t>our</w:t>
@@ -331,12 +331,12 @@
         <w:t xml:space="preserve"> Commander in Chief.</w:t>
       </w:r>
     </w:p>
-    <w:p>
+    <w:p xmlns:wp14="http://schemas.microsoft.com/office/word/2010/wordml" wp14:textId="77777777">
       <w:r>
         <w:t>We are authorizing the President to</w:t>
       </w:r>
     </w:p>
-    <w:p>
+    <w:p xmlns:wp14="http://schemas.microsoft.com/office/word/2010/wordml" wp14:textId="77777777">
       <w:proofErr w:type="gramStart"/>
       <w:r>
         <w:t>use</w:t>
@@ -346,12 +346,12 @@
         <w:t xml:space="preserve"> force against the terrorists who attacked</w:t>
       </w:r>
     </w:p>
-    <w:p>
+    <w:p xmlns:wp14="http://schemas.microsoft.com/office/word/2010/wordml" wp14:textId="77777777">
       <w:r>
         <w:t>America on September 11, and</w:t>
       </w:r>
     </w:p>
-    <w:p>
+    <w:p xmlns:wp14="http://schemas.microsoft.com/office/word/2010/wordml" wp14:textId="77777777">
       <w:proofErr w:type="gramStart"/>
       <w:r>
         <w:t>any</w:t>
@@ -361,7 +361,7 @@
         <w:t xml:space="preserve"> nation, organization, or person</w:t>
       </w:r>
     </w:p>
-    <w:p>
+    <w:p xmlns:wp14="http://schemas.microsoft.com/office/word/2010/wordml" wp14:textId="77777777">
       <w:proofErr w:type="gramStart"/>
       <w:r>
         <w:t>that</w:t>
@@ -371,12 +371,12 @@
         <w:t xml:space="preserve"> aids or harbors them.</w:t>
       </w:r>
     </w:p>
-    <w:p>
+    <w:p xmlns:wp14="http://schemas.microsoft.com/office/word/2010/wordml" wp14:textId="77777777">
       <w:r>
         <w:t>As a result of our actions today, we</w:t>
       </w:r>
     </w:p>
-    <w:p>
+    <w:p xmlns:wp14="http://schemas.microsoft.com/office/word/2010/wordml" wp14:textId="77777777">
       <w:proofErr w:type="gramStart"/>
       <w:r>
         <w:t>know</w:t>
@@ -386,7 +386,7 @@
         <w:t xml:space="preserve"> that our men and women in uniform</w:t>
       </w:r>
     </w:p>
-    <w:p>
+    <w:p xmlns:wp14="http://schemas.microsoft.com/office/word/2010/wordml" wp14:textId="77777777">
       <w:proofErr w:type="gramStart"/>
       <w:r>
         <w:t>may</w:t>
@@ -396,7 +396,7 @@
         <w:t xml:space="preserve"> be forced to confront a new</w:t>
       </w:r>
     </w:p>
-    <w:p>
+    <w:p xmlns:wp14="http://schemas.microsoft.com/office/word/2010/wordml" wp14:textId="77777777">
       <w:proofErr w:type="gramStart"/>
       <w:r>
         <w:t>kind</w:t>
@@ -406,7 +406,7 @@
         <w:t xml:space="preserve"> of enemy—an enemy whose actions</w:t>
       </w:r>
     </w:p>
-    <w:p>
+    <w:p xmlns:wp14="http://schemas.microsoft.com/office/word/2010/wordml" wp14:textId="77777777">
       <w:proofErr w:type="gramStart"/>
       <w:r>
         <w:t>are</w:t>
@@ -416,7 +416,7 @@
         <w:t xml:space="preserve"> constrained neither by conscience,</w:t>
       </w:r>
     </w:p>
-    <w:p>
+    <w:p xmlns:wp14="http://schemas.microsoft.com/office/word/2010/wordml" wp14:textId="77777777">
       <w:proofErr w:type="gramStart"/>
       <w:r>
         <w:t>nor</w:t>
@@ -426,12 +426,12 @@
         <w:t xml:space="preserve"> the rules of war.</w:t>
       </w:r>
     </w:p>
-    <w:p>
+    <w:p xmlns:wp14="http://schemas.microsoft.com/office/word/2010/wordml" wp14:textId="77777777">
       <w:r>
         <w:t>We also know that whatever they are</w:t>
       </w:r>
     </w:p>
-    <w:p>
+    <w:p xmlns:wp14="http://schemas.microsoft.com/office/word/2010/wordml" wp14:textId="77777777">
       <w:proofErr w:type="gramStart"/>
       <w:r>
         <w:t>called</w:t>
@@ -441,7 +441,7 @@
         <w:t xml:space="preserve"> to do, they will do it well and</w:t>
       </w:r>
     </w:p>
-    <w:p>
+    <w:p xmlns:wp14="http://schemas.microsoft.com/office/word/2010/wordml" wp14:textId="77777777">
       <w:proofErr w:type="gramStart"/>
       <w:r>
         <w:lastRenderedPageBreak/>
@@ -452,7 +452,7 @@
         <w:t xml:space="preserve"> honor. And we know this: They</w:t>
       </w:r>
     </w:p>
-    <w:p>
+    <w:p xmlns:wp14="http://schemas.microsoft.com/office/word/2010/wordml" wp14:textId="77777777">
       <w:proofErr w:type="gramStart"/>
       <w:r>
         <w:t>will</w:t>
@@ -462,12 +462,12 @@
         <w:t xml:space="preserve"> prevail.</w:t>
       </w:r>
     </w:p>
-    <w:p>
+    <w:p xmlns:wp14="http://schemas.microsoft.com/office/word/2010/wordml" wp14:textId="77777777">
       <w:r>
         <w:t>This is the gravest responsibility we</w:t>
       </w:r>
     </w:p>
-    <w:p>
+    <w:p xmlns:wp14="http://schemas.microsoft.com/office/word/2010/wordml" wp14:textId="77777777">
       <w:proofErr w:type="gramStart"/>
       <w:r>
         <w:t>can</w:t>
@@ -477,12 +477,12 @@
         <w:t xml:space="preserve"> undertake as elected leaders.</w:t>
       </w:r>
     </w:p>
-    <w:p>
+    <w:p xmlns:wp14="http://schemas.microsoft.com/office/word/2010/wordml" wp14:textId="77777777">
       <w:r>
         <w:t>That is why our Constitution calls on</w:t>
       </w:r>
     </w:p>
-    <w:p>
+    <w:p xmlns:wp14="http://schemas.microsoft.com/office/word/2010/wordml" wp14:textId="77777777">
       <w:proofErr w:type="gramStart"/>
       <w:r>
         <w:t>the</w:t>
@@ -492,7 +492,7 @@
         <w:t xml:space="preserve"> President and the Congress to act</w:t>
       </w:r>
     </w:p>
-    <w:p>
+    <w:p xmlns:wp14="http://schemas.microsoft.com/office/word/2010/wordml" wp14:textId="77777777">
       <w:proofErr w:type="gramStart"/>
       <w:r>
         <w:t>together</w:t>
@@ -502,7 +502,7 @@
         <w:t xml:space="preserve"> on decisions to employ our</w:t>
       </w:r>
     </w:p>
-    <w:p>
+    <w:p xmlns:wp14="http://schemas.microsoft.com/office/word/2010/wordml" wp14:textId="77777777">
       <w:proofErr w:type="gramStart"/>
       <w:r>
         <w:t>armed</w:t>
@@ -512,12 +512,12 @@
         <w:t xml:space="preserve"> forces to defend our Nation.</w:t>
       </w:r>
     </w:p>
-    <w:p>
+    <w:p xmlns:wp14="http://schemas.microsoft.com/office/word/2010/wordml" wp14:textId="77777777">
       <w:r>
         <w:t>By passing this resolution, we reaffirm</w:t>
       </w:r>
     </w:p>
-    <w:p>
+    <w:p xmlns:wp14="http://schemas.microsoft.com/office/word/2010/wordml" wp14:textId="77777777">
       <w:proofErr w:type="gramStart"/>
       <w:r>
         <w:t>our</w:t>
@@ -527,7 +527,7 @@
         <w:t xml:space="preserve"> belief in our Constitution as</w:t>
       </w:r>
     </w:p>
-    <w:p>
+    <w:p xmlns:wp14="http://schemas.microsoft.com/office/word/2010/wordml" wp14:textId="77777777">
       <w:proofErr w:type="gramStart"/>
       <w:r>
         <w:t>the</w:t>
@@ -537,12 +537,12 @@
         <w:t xml:space="preserve"> foundation and strength of our democracy.</w:t>
       </w:r>
     </w:p>
-    <w:p>
+    <w:p xmlns:wp14="http://schemas.microsoft.com/office/word/2010/wordml" wp14:textId="77777777">
       <w:r>
         <w:t>By providing specific statutory authorization</w:t>
       </w:r>
     </w:p>
-    <w:p>
+    <w:p xmlns:wp14="http://schemas.microsoft.com/office/word/2010/wordml" wp14:textId="77777777">
       <w:proofErr w:type="gramStart"/>
       <w:r>
         <w:t>and</w:t>
@@ -552,7 +552,7 @@
         <w:t xml:space="preserve"> by requiring continuing</w:t>
       </w:r>
     </w:p>
-    <w:p>
+    <w:p xmlns:wp14="http://schemas.microsoft.com/office/word/2010/wordml" wp14:textId="77777777">
       <w:proofErr w:type="gramStart"/>
       <w:r>
         <w:t>consultation</w:t>
@@ -562,12 +562,12 @@
         <w:t xml:space="preserve"> between the</w:t>
       </w:r>
     </w:p>
-    <w:p>
+    <w:p xmlns:wp14="http://schemas.microsoft.com/office/word/2010/wordml" wp14:textId="77777777">
       <w:r>
         <w:t>President and the Congress, we also underscore</w:t>
       </w:r>
     </w:p>
-    <w:p>
+    <w:p xmlns:wp14="http://schemas.microsoft.com/office/word/2010/wordml" wp14:textId="77777777">
       <w:proofErr w:type="gramStart"/>
       <w:r>
         <w:t>the</w:t>
@@ -577,7 +577,7 @@
         <w:t xml:space="preserve"> importance of the War</w:t>
       </w:r>
     </w:p>
-    <w:p>
+    <w:p xmlns:wp14="http://schemas.microsoft.com/office/word/2010/wordml" wp14:textId="77777777">
       <w:proofErr w:type="gramStart"/>
       <w:r>
         <w:t>Powers Resolution.</w:t>
@@ -587,7 +587,7 @@
         <w:t xml:space="preserve"> Only by standing</w:t>
       </w:r>
     </w:p>
-    <w:p>
+    <w:p xmlns:wp14="http://schemas.microsoft.com/office/word/2010/wordml" wp14:textId="77777777">
       <w:proofErr w:type="gramStart"/>
       <w:r>
         <w:t>together</w:t>
@@ -597,7 +597,7 @@
         <w:t>, can we stand strong and defeat</w:t>
       </w:r>
     </w:p>
-    <w:p>
+    <w:p xmlns:wp14="http://schemas.microsoft.com/office/word/2010/wordml" wp14:textId="77777777">
       <w:proofErr w:type="gramStart"/>
       <w:r>
         <w:t>this</w:t>
@@ -607,7 +607,7 @@
         <w:t xml:space="preserve"> threat.</w:t>
       </w:r>
     </w:p>
-    <w:p>
+    <w:p xmlns:wp14="http://schemas.microsoft.com/office/word/2010/wordml" wp14:textId="77777777">
       <w:r>
         <w:t xml:space="preserve">As I have said before, what </w:t>
       </w:r>
@@ -617,7 +617,7 @@
       </w:r>
       <w:proofErr w:type="gramEnd"/>
     </w:p>
-    <w:p>
+    <w:p xmlns:wp14="http://schemas.microsoft.com/office/word/2010/wordml" wp14:textId="77777777">
       <w:proofErr w:type="gramStart"/>
       <w:r>
         <w:t>on</w:t>
@@ -627,7 +627,7 @@
         <w:t xml:space="preserve"> Tuesday was not simply an attack</w:t>
       </w:r>
     </w:p>
-    <w:p>
+    <w:p xmlns:wp14="http://schemas.microsoft.com/office/word/2010/wordml" wp14:textId="77777777">
       <w:proofErr w:type="gramStart"/>
       <w:r>
         <w:t>against</w:t>
@@ -637,7 +637,7 @@
         <w:t xml:space="preserve"> America. It was a crime</w:t>
       </w:r>
     </w:p>
-    <w:p>
+    <w:p xmlns:wp14="http://schemas.microsoft.com/office/word/2010/wordml" wp14:textId="77777777">
       <w:proofErr w:type="gramStart"/>
       <w:r>
         <w:t>against</w:t>
@@ -647,7 +647,7 @@
         <w:t xml:space="preserve"> democracy, and decency. It was</w:t>
       </w:r>
     </w:p>
-    <w:p>
+    <w:p xmlns:wp14="http://schemas.microsoft.com/office/word/2010/wordml" wp14:textId="77777777">
       <w:proofErr w:type="gramStart"/>
       <w:r>
         <w:t>a</w:t>
@@ -657,12 +657,12 @@
         <w:t xml:space="preserve"> crime against civilization itself.</w:t>
       </w:r>
     </w:p>
-    <w:p>
+    <w:p xmlns:wp14="http://schemas.microsoft.com/office/word/2010/wordml" wp14:textId="77777777">
       <w:r>
         <w:t>Americans have been deeply touched</w:t>
       </w:r>
     </w:p>
-    <w:p>
+    <w:p xmlns:wp14="http://schemas.microsoft.com/office/word/2010/wordml" wp14:textId="77777777">
       <w:proofErr w:type="gramStart"/>
       <w:r>
         <w:lastRenderedPageBreak/>
@@ -673,7 +673,7 @@
         <w:t xml:space="preserve"> week by the support we have received</w:t>
       </w:r>
     </w:p>
-    <w:p>
+    <w:p xmlns:wp14="http://schemas.microsoft.com/office/word/2010/wordml" wp14:textId="77777777">
       <w:proofErr w:type="gramStart"/>
       <w:r>
         <w:t>from</w:t>
@@ -683,7 +683,7 @@
         <w:t xml:space="preserve"> friends throughout the</w:t>
       </w:r>
     </w:p>
-    <w:p>
+    <w:p xmlns:wp14="http://schemas.microsoft.com/office/word/2010/wordml" wp14:textId="77777777">
       <w:proofErr w:type="gramStart"/>
       <w:r>
         <w:t>world</w:t>
@@ -693,12 +693,12 @@
         <w:t>. From the gates of Buckingham</w:t>
       </w:r>
     </w:p>
-    <w:p>
+    <w:p xmlns:wp14="http://schemas.microsoft.com/office/word/2010/wordml" wp14:textId="77777777">
       <w:r>
         <w:t>Palace, to the halls of the United Nations</w:t>
       </w:r>
     </w:p>
-    <w:p>
+    <w:p xmlns:wp14="http://schemas.microsoft.com/office/word/2010/wordml" wp14:textId="77777777">
       <w:proofErr w:type="gramStart"/>
       <w:r>
         <w:t>and</w:t>
@@ -708,7 +708,7 @@
         <w:t xml:space="preserve"> NATO, to the streets of Moscow</w:t>
       </w:r>
     </w:p>
-    <w:p>
+    <w:p xmlns:wp14="http://schemas.microsoft.com/office/word/2010/wordml" wp14:textId="77777777">
       <w:proofErr w:type="gramStart"/>
       <w:r>
         <w:t>and</w:t>
@@ -718,7 +718,7 @@
         <w:t xml:space="preserve"> beyond, the grief displayed by</w:t>
       </w:r>
     </w:p>
-    <w:p>
+    <w:p xmlns:wp14="http://schemas.microsoft.com/office/word/2010/wordml" wp14:textId="77777777">
       <w:proofErr w:type="gramStart"/>
       <w:r>
         <w:t>our</w:t>
@@ -728,7 +728,7 @@
         <w:t xml:space="preserve"> friends has helped to make our own</w:t>
       </w:r>
     </w:p>
-    <w:p>
+    <w:p xmlns:wp14="http://schemas.microsoft.com/office/word/2010/wordml" wp14:textId="77777777">
       <w:proofErr w:type="gramStart"/>
       <w:r>
         <w:t>grief</w:t>
@@ -738,12 +738,12 @@
         <w:t xml:space="preserve"> more bearable.</w:t>
       </w:r>
     </w:p>
-    <w:p>
+    <w:p xmlns:wp14="http://schemas.microsoft.com/office/word/2010/wordml" wp14:textId="77777777">
       <w:r>
         <w:t>We thank the family of nations for</w:t>
       </w:r>
     </w:p>
-    <w:p>
+    <w:p xmlns:wp14="http://schemas.microsoft.com/office/word/2010/wordml" wp14:textId="77777777">
       <w:proofErr w:type="gramStart"/>
       <w:r>
         <w:t>standing</w:t>
@@ -753,7 +753,7 @@
         <w:t xml:space="preserve"> with us in these early days of</w:t>
       </w:r>
     </w:p>
-    <w:p>
+    <w:p xmlns:wp14="http://schemas.microsoft.com/office/word/2010/wordml" wp14:textId="77777777">
       <w:proofErr w:type="gramStart"/>
       <w:r>
         <w:t>this</w:t>
@@ -763,7 +763,7 @@
         <w:t xml:space="preserve"> battle against terrorism. Even</w:t>
       </w:r>
     </w:p>
-    <w:p>
+    <w:p xmlns:wp14="http://schemas.microsoft.com/office/word/2010/wordml" wp14:textId="77777777">
       <w:proofErr w:type="gramStart"/>
       <w:r>
         <w:t>more</w:t>
@@ -773,7 +773,7 @@
         <w:t>, we thank them for their commitment</w:t>
       </w:r>
     </w:p>
-    <w:p>
+    <w:p xmlns:wp14="http://schemas.microsoft.com/office/word/2010/wordml" wp14:textId="77777777">
       <w:proofErr w:type="gramStart"/>
       <w:r>
         <w:t>to</w:t>
@@ -783,7 +783,7 @@
         <w:t xml:space="preserve"> stand with us in the days</w:t>
       </w:r>
     </w:p>
-    <w:p>
+    <w:p xmlns:wp14="http://schemas.microsoft.com/office/word/2010/wordml" wp14:textId="77777777">
       <w:proofErr w:type="gramStart"/>
       <w:r>
         <w:t>ahead</w:t>
@@ -793,12 +793,12 @@
         <w:t>.</w:t>
       </w:r>
     </w:p>
-    <w:p>
+    <w:p xmlns:wp14="http://schemas.microsoft.com/office/word/2010/wordml" wp14:textId="77777777">
       <w:r>
         <w:t>I am confident we will continue to</w:t>
       </w:r>
     </w:p>
-    <w:p>
+    <w:p xmlns:wp14="http://schemas.microsoft.com/office/word/2010/wordml" wp14:textId="77777777">
       <w:proofErr w:type="gramStart"/>
       <w:r>
         <w:t>stand</w:t>
@@ -808,7 +808,7 @@
         <w:t xml:space="preserve"> together, and defeat this most</w:t>
       </w:r>
     </w:p>
-    <w:p>
+    <w:p xmlns:wp14="http://schemas.microsoft.com/office/word/2010/wordml" wp14:textId="77777777">
       <w:proofErr w:type="gramStart"/>
       <w:r>
         <w:t>insidious</w:t>
@@ -818,7 +818,7 @@
         <w:t xml:space="preserve"> of threats, wherever and</w:t>
       </w:r>
     </w:p>
-    <w:p>
+    <w:p xmlns:wp14="http://schemas.microsoft.com/office/word/2010/wordml" wp14:textId="77777777">
       <w:proofErr w:type="gramStart"/>
       <w:r>
         <w:t>whenever</w:t>
@@ -828,12 +828,12 @@
         <w:t xml:space="preserve"> it arises.</w:t>
       </w:r>
     </w:p>
-    <w:p>
+    <w:p xmlns:wp14="http://schemas.microsoft.com/office/word/2010/wordml" wp14:textId="77777777">
       <w:r>
         <w:t>We will be fierce in the defense of our</w:t>
       </w:r>
     </w:p>
-    <w:p>
+    <w:p xmlns:wp14="http://schemas.microsoft.com/office/word/2010/wordml" wp14:textId="77777777">
       <w:proofErr w:type="gramStart"/>
       <w:r>
         <w:t>ideals</w:t>
@@ -843,7 +843,7 @@
         <w:t>. We will make whatever material</w:t>
       </w:r>
     </w:p>
-    <w:p>
+    <w:p xmlns:wp14="http://schemas.microsoft.com/office/word/2010/wordml" wp14:textId="77777777">
       <w:proofErr w:type="gramStart"/>
       <w:r>
         <w:t>or</w:t>
@@ -853,7 +853,7 @@
         <w:t xml:space="preserve"> physical sacrifice that is required</w:t>
       </w:r>
     </w:p>
-    <w:p>
+    <w:p xmlns:wp14="http://schemas.microsoft.com/office/word/2010/wordml" wp14:textId="77777777">
       <w:proofErr w:type="gramStart"/>
       <w:r>
         <w:t>of</w:t>
@@ -863,7 +863,7 @@
         <w:t xml:space="preserve"> us to punish those who attacked</w:t>
       </w:r>
     </w:p>
-    <w:p>
+    <w:p xmlns:wp14="http://schemas.microsoft.com/office/word/2010/wordml" wp14:textId="77777777">
       <w:proofErr w:type="gramStart"/>
       <w:r>
         <w:t>our</w:t>
@@ -873,7 +873,7 @@
         <w:t xml:space="preserve"> nation, and to prevent future</w:t>
       </w:r>
     </w:p>
-    <w:p>
+    <w:p xmlns:wp14="http://schemas.microsoft.com/office/word/2010/wordml" wp14:textId="77777777">
       <w:proofErr w:type="gramStart"/>
       <w:r>
         <w:t>attacks</w:t>
@@ -883,12 +883,12 @@
         <w:t>.</w:t>
       </w:r>
     </w:p>
-    <w:p>
+    <w:p xmlns:wp14="http://schemas.microsoft.com/office/word/2010/wordml" wp14:textId="77777777">
       <w:r>
         <w:t>But we will not sacrifice the ideals</w:t>
       </w:r>
     </w:p>
-    <w:p>
+    <w:p xmlns:wp14="http://schemas.microsoft.com/office/word/2010/wordml" wp14:textId="77777777">
       <w:proofErr w:type="gramStart"/>
       <w:r>
         <w:lastRenderedPageBreak/>
@@ -899,7 +899,7 @@
         <w:t xml:space="preserve"> built this nation and have sustained</w:t>
       </w:r>
     </w:p>
-    <w:p>
+    <w:p xmlns:wp14="http://schemas.microsoft.com/office/word/2010/wordml" wp14:textId="77777777">
       <w:proofErr w:type="gramStart"/>
       <w:r>
         <w:t>us</w:t>
@@ -909,12 +909,12 @@
         <w:t xml:space="preserve"> for more than two centuries.</w:t>
       </w:r>
     </w:p>
-    <w:p>
+    <w:p xmlns:wp14="http://schemas.microsoft.com/office/word/2010/wordml" wp14:textId="77777777">
       <w:r>
         <w:t>Just as we are united against the terrorists</w:t>
       </w:r>
     </w:p>
-    <w:p>
+    <w:p xmlns:wp14="http://schemas.microsoft.com/office/word/2010/wordml" wp14:textId="77777777">
       <w:proofErr w:type="gramStart"/>
       <w:r>
         <w:t>and</w:t>
@@ -924,7 +924,7 @@
         <w:t xml:space="preserve"> their co-conspirators who</w:t>
       </w:r>
     </w:p>
-    <w:p>
+    <w:p xmlns:wp14="http://schemas.microsoft.com/office/word/2010/wordml" wp14:textId="77777777">
       <w:proofErr w:type="gramStart"/>
       <w:r>
         <w:t>carried</w:t>
@@ -934,7 +934,7 @@
         <w:t xml:space="preserve"> out the attacks on our nation,</w:t>
       </w:r>
     </w:p>
-    <w:p>
+    <w:p xmlns:wp14="http://schemas.microsoft.com/office/word/2010/wordml" wp14:textId="77777777">
       <w:proofErr w:type="gramStart"/>
       <w:r>
         <w:t>we</w:t>
@@ -944,7 +944,7 @@
         <w:t xml:space="preserve"> must also be united against acts of</w:t>
       </w:r>
     </w:p>
-    <w:p>
+    <w:p xmlns:wp14="http://schemas.microsoft.com/office/word/2010/wordml" wp14:textId="77777777">
       <w:proofErr w:type="gramStart"/>
       <w:r>
         <w:t>hate</w:t>
@@ -954,7 +954,7 @@
         <w:t xml:space="preserve"> against innocent Arab-Americans</w:t>
       </w:r>
     </w:p>
-    <w:p>
+    <w:p xmlns:wp14="http://schemas.microsoft.com/office/word/2010/wordml" wp14:textId="77777777">
       <w:proofErr w:type="gramStart"/>
       <w:r>
         <w:t>and</w:t>
@@ -964,12 +964,12 @@
         <w:t xml:space="preserve"> Muslims.</w:t>
       </w:r>
     </w:p>
-    <w:p>
+    <w:p xmlns:wp14="http://schemas.microsoft.com/office/word/2010/wordml" wp14:textId="77777777">
       <w:r>
         <w:t>The madmen who carried out these</w:t>
       </w:r>
     </w:p>
-    <w:p>
+    <w:p xmlns:wp14="http://schemas.microsoft.com/office/word/2010/wordml" wp14:textId="77777777">
       <w:proofErr w:type="gramStart"/>
       <w:r>
         <w:t>crimes</w:t>
@@ -979,7 +979,7 @@
         <w:t xml:space="preserve"> despise our values of liberty and</w:t>
       </w:r>
     </w:p>
-    <w:p>
+    <w:p xmlns:wp14="http://schemas.microsoft.com/office/word/2010/wordml" wp14:textId="77777777">
       <w:proofErr w:type="gramStart"/>
       <w:r>
         <w:t>justice</w:t>
@@ -989,17 +989,17 @@
         <w:t xml:space="preserve"> for all.</w:t>
       </w:r>
     </w:p>
-    <w:p>
+    <w:p xmlns:wp14="http://schemas.microsoft.com/office/word/2010/wordml" wp14:textId="77777777">
       <w:r>
         <w:t>By maintaini</w:t>
       </w:r>
-      <w:bookmarkStart w:id="0" w:name="_GoBack"/>
+      <w:bookmarkStart w:name="_GoBack" w:id="0"/>
       <w:bookmarkEnd w:id="0"/>
       <w:r>
         <w:t>ng our commitment to</w:t>
       </w:r>
     </w:p>
-    <w:p>
+    <w:p xmlns:wp14="http://schemas.microsoft.com/office/word/2010/wordml" wp14:textId="77777777">
       <w:proofErr w:type="gramStart"/>
       <w:r>
         <w:t>those</w:t>
@@ -1009,7 +1009,7 @@
         <w:t xml:space="preserve"> ideals now, we send a powerful</w:t>
       </w:r>
     </w:p>
-    <w:p>
+    <w:p xmlns:wp14="http://schemas.microsoft.com/office/word/2010/wordml" wp14:textId="77777777">
       <w:proofErr w:type="gramStart"/>
       <w:r>
         <w:t>message</w:t>
@@ -1019,7 +1019,7 @@
         <w:t xml:space="preserve"> to those who committed this</w:t>
       </w:r>
     </w:p>
-    <w:p>
+    <w:p xmlns:wp14="http://schemas.microsoft.com/office/word/2010/wordml" wp14:textId="77777777">
       <w:proofErr w:type="gramStart"/>
       <w:r>
         <w:t>evil</w:t>
@@ -1029,7 +1029,7 @@
         <w:t xml:space="preserve"> that they have not won, and they</w:t>
       </w:r>
     </w:p>
-    <w:p>
+    <w:p xmlns:wp14="http://schemas.microsoft.com/office/word/2010/wordml" wp14:textId="77777777">
       <w:proofErr w:type="gramStart"/>
       <w:r>
         <w:t>will</w:t>
@@ -1039,7 +1039,7 @@
         <w:t xml:space="preserve"> not win this war. They have broken</w:t>
       </w:r>
     </w:p>
-    <w:p>
+    <w:p xmlns:wp14="http://schemas.microsoft.com/office/word/2010/wordml" wp14:textId="77777777">
       <w:proofErr w:type="gramStart"/>
       <w:r>
         <w:t>our</w:t>
@@ -1049,12 +1049,12 @@
         <w:t xml:space="preserve"> hearts, but not our will.</w:t>
       </w:r>
     </w:p>
-    <w:p>
+    <w:p xmlns:wp14="http://schemas.microsoft.com/office/word/2010/wordml" wp14:textId="77777777">
       <w:r>
         <w:t>The terrorists hoped to bring us to</w:t>
       </w:r>
     </w:p>
-    <w:p>
+    <w:p xmlns:wp14="http://schemas.microsoft.com/office/word/2010/wordml" wp14:textId="77777777">
       <w:proofErr w:type="gramStart"/>
       <w:r>
         <w:t>our</w:t>
@@ -1064,7 +1064,7 @@
         <w:t xml:space="preserve"> knees. Let us defy them by standing</w:t>
       </w:r>
     </w:p>
-    <w:p>
+    <w:p xmlns:wp14="http://schemas.microsoft.com/office/word/2010/wordml" wp14:textId="77777777">
       <w:proofErr w:type="gramStart"/>
       <w:r>
         <w:t>together</w:t>
@@ -1074,7 +1074,7 @@
         <w:t xml:space="preserve"> on our feet as one nation,</w:t>
       </w:r>
     </w:p>
-    <w:p>
+    <w:p xmlns:wp14="http://schemas.microsoft.com/office/word/2010/wordml" wp14:textId="77777777">
       <w:proofErr w:type="gramStart"/>
       <w:r>
         <w:t>indivisible</w:t>
@@ -1084,12 +1084,12 @@
         <w:t>.</w:t>
       </w:r>
     </w:p>
-    <w:p>
+    <w:p xmlns:wp14="http://schemas.microsoft.com/office/word/2010/wordml" wp14:textId="77777777">
       <w:r>
         <w:t>Yes, we saw evil this week. But we</w:t>
       </w:r>
     </w:p>
-    <w:p>
+    <w:p xmlns:wp14="http://schemas.microsoft.com/office/word/2010/wordml" wp14:textId="77777777">
       <w:proofErr w:type="gramStart"/>
       <w:r>
         <w:t>have</w:t>
@@ -1099,7 +1099,7 @@
         <w:t xml:space="preserve"> also seen great strength. We have</w:t>
       </w:r>
     </w:p>
-    <w:p>
+    <w:p xmlns:wp14="http://schemas.microsoft.com/office/word/2010/wordml" wp14:textId="77777777">
       <w:proofErr w:type="gramStart"/>
       <w:r>
         <w:t>seen</w:t>
@@ -1109,7 +1109,7 @@
         <w:t xml:space="preserve"> it in the heroic men and women</w:t>
       </w:r>
     </w:p>
-    <w:p>
+    <w:p xmlns:wp14="http://schemas.microsoft.com/office/word/2010/wordml" wp14:textId="77777777">
       <w:proofErr w:type="gramStart"/>
       <w:r>
         <w:t>working</w:t>
@@ -1119,7 +1119,7 @@
         <w:t xml:space="preserve"> day and night in the wreckage</w:t>
       </w:r>
     </w:p>
-    <w:p>
+    <w:p xmlns:wp14="http://schemas.microsoft.com/office/word/2010/wordml" wp14:textId="77777777">
       <w:proofErr w:type="gramStart"/>
       <w:r>
         <w:lastRenderedPageBreak/>
@@ -1130,17 +1130,17 @@
         <w:t xml:space="preserve"> the World Trade Center and the Pentagon.</w:t>
       </w:r>
     </w:p>
-    <w:p>
+    <w:p xmlns:wp14="http://schemas.microsoft.com/office/word/2010/wordml" wp14:textId="77777777">
       <w:r>
         <w:t>We have seen it in the countless</w:t>
       </w:r>
     </w:p>
-    <w:p>
+    <w:p xmlns:wp14="http://schemas.microsoft.com/office/word/2010/wordml" wp14:textId="77777777">
       <w:r>
         <w:t>Americans in cities across the country</w:t>
       </w:r>
     </w:p>
-    <w:p>
+    <w:p xmlns:wp14="http://schemas.microsoft.com/office/word/2010/wordml" wp14:textId="77777777">
       <w:proofErr w:type="gramStart"/>
       <w:r>
         <w:t>who</w:t>
@@ -1150,12 +1150,12 @@
         <w:t xml:space="preserve"> waited hours to donate blood.</w:t>
       </w:r>
     </w:p>
-    <w:p>
+    <w:p xmlns:wp14="http://schemas.microsoft.com/office/word/2010/wordml" wp14:textId="77777777">
       <w:r>
         <w:t>And we have seen it in the men and</w:t>
       </w:r>
     </w:p>
-    <w:p>
+    <w:p xmlns:wp14="http://schemas.microsoft.com/office/word/2010/wordml" wp14:textId="77777777">
       <w:proofErr w:type="gramStart"/>
       <w:r>
         <w:t>women</w:t>
@@ -1165,7 +1165,7 @@
         <w:t xml:space="preserve"> who may have prevented even</w:t>
       </w:r>
     </w:p>
-    <w:p>
+    <w:p xmlns:wp14="http://schemas.microsoft.com/office/word/2010/wordml" wp14:textId="77777777">
       <w:proofErr w:type="gramStart"/>
       <w:r>
         <w:t>greater</w:t>
@@ -1175,7 +1175,7 @@
         <w:t xml:space="preserve"> destruction through their bravery</w:t>
       </w:r>
     </w:p>
-    <w:p>
+    <w:p xmlns:wp14="http://schemas.microsoft.com/office/word/2010/wordml" wp14:textId="77777777">
       <w:proofErr w:type="gramStart"/>
       <w:r>
         <w:t>aboard</w:t>
@@ -1185,12 +1185,12 @@
         <w:t xml:space="preserve"> that doomed flight.</w:t>
       </w:r>
     </w:p>
-    <w:p>
+    <w:p xmlns:wp14="http://schemas.microsoft.com/office/word/2010/wordml" wp14:textId="77777777">
       <w:r>
         <w:t>That is the strength of America—the</w:t>
       </w:r>
     </w:p>
-    <w:p>
+    <w:p xmlns:wp14="http://schemas.microsoft.com/office/word/2010/wordml" wp14:textId="77777777">
       <w:proofErr w:type="gramStart"/>
       <w:r>
         <w:t>one</w:t>
@@ -1200,7 +1200,7 @@
         <w:t xml:space="preserve"> obstacle the terrorists did not anticipate,</w:t>
       </w:r>
     </w:p>
-    <w:p>
+    <w:p xmlns:wp14="http://schemas.microsoft.com/office/word/2010/wordml" wp14:textId="77777777">
       <w:proofErr w:type="gramStart"/>
       <w:r>
         <w:t>and</w:t>
@@ -1210,7 +1210,7 @@
         <w:t xml:space="preserve"> the one that will be their</w:t>
       </w:r>
     </w:p>
-    <w:p>
+    <w:p xmlns:wp14="http://schemas.microsoft.com/office/word/2010/wordml" wp14:textId="77777777">
       <w:proofErr w:type="gramStart"/>
       <w:r>
         <w:t>undoing</w:t>
@@ -1220,12 +1220,12 @@
         <w:t>.</w:t>
       </w:r>
     </w:p>
-    <w:p>
+    <w:p xmlns:wp14="http://schemas.microsoft.com/office/word/2010/wordml" wp14:textId="77777777">
       <w:r>
         <w:t>I yield the floor, and I suggest the absence</w:t>
       </w:r>
     </w:p>
-    <w:p>
+    <w:p xmlns:wp14="http://schemas.microsoft.com/office/word/2010/wordml" wp14:textId="77777777">
       <w:proofErr w:type="gramStart"/>
       <w:r>
         <w:t>of</w:t>
@@ -1237,10 +1237,11 @@
     </w:p>
     <w:sectPr>
       <w:headerReference w:type="default" r:id="rId7"/>
-      <w:pgSz w:w="12240" w:h="15840"/>
+      <w:pgSz w:w="12240" w:h="15840" w:orient="portrait"/>
       <w:pgMar w:top="1440" w:right="1440" w:bottom="1440" w:left="1440" w:header="720" w:footer="720" w:gutter="0"/>
       <w:cols w:space="720"/>
       <w:docGrid w:linePitch="360"/>
+      <w:footerReference w:type="default" r:id="R34d1fcfaae734458"/>
     </w:sectPr>
   </w:body>
 </w:document>
@@ -1249,7 +1250,7 @@
 <file path=word/endnotes.xml><?xml version="1.0" encoding="utf-8"?>
 <w:endnotes xmlns:wpc="http://schemas.microsoft.com/office/word/2010/wordprocessingCanvas" xmlns:mc="http://schemas.openxmlformats.org/markup-compatibility/2006" xmlns:o="urn:schemas-microsoft-com:office:office" xmlns:r="http://schemas.openxmlformats.org/officeDocument/2006/relationships" xmlns:m="http://schemas.openxmlformats.org/officeDocument/2006/math" xmlns:v="urn:schemas-microsoft-com:vml" xmlns:wp14="http://schemas.microsoft.com/office/word/2010/wordprocessingDrawing" xmlns:wp="http://schemas.openxmlformats.org/drawingml/2006/wordprocessingDrawing" xmlns:w10="urn:schemas-microsoft-com:office:word" xmlns:w="http://schemas.openxmlformats.org/wordprocessingml/2006/main" xmlns:w14="http://schemas.microsoft.com/office/word/2010/wordml" xmlns:wpg="http://schemas.microsoft.com/office/word/2010/wordprocessingGroup" xmlns:wpi="http://schemas.microsoft.com/office/word/2010/wordprocessingInk" xmlns:wne="http://schemas.microsoft.com/office/word/2006/wordml" xmlns:wps="http://schemas.microsoft.com/office/word/2010/wordprocessingShape" mc:Ignorable="w14 wp14">
   <w:endnote w:type="separator" w:id="-1">
-    <w:p>
+    <w:p xmlns:wp14="http://schemas.microsoft.com/office/word/2010/wordml" wp14:textId="77777777">
       <w:pPr>
         <w:spacing w:after="0" w:line="240" w:lineRule="auto"/>
       </w:pPr>
@@ -1259,7 +1260,7 @@
     </w:p>
   </w:endnote>
   <w:endnote w:type="continuationSeparator" w:id="0">
-    <w:p>
+    <w:p xmlns:wp14="http://schemas.microsoft.com/office/word/2010/wordml" wp14:textId="77777777">
       <w:pPr>
         <w:spacing w:after="0" w:line="240" w:lineRule="auto"/>
       </w:pPr>
@@ -1269,12 +1270,80 @@
     </w:p>
   </w:endnote>
 </w:endnotes>
+</file>
+
+<file path=word/footer.xml><?xml version="1.0" encoding="utf-8"?>
+<w:ftr xmlns:w14="http://schemas.microsoft.com/office/word/2010/wordml" xmlns:w="http://schemas.openxmlformats.org/wordprocessingml/2006/main">
+  <w:tbl>
+    <w:tblPr>
+      <w:tblStyle w:val="TableNormal"/>
+      <w:bidiVisual w:val="0"/>
+      <w:tblW w:w="0" w:type="auto"/>
+      <w:tblLayout w:type="fixed"/>
+      <w:tblLook w:val="04A0" w:firstRow="1" w:lastRow="0" w:firstColumn="1" w:lastColumn="0" w:noHBand="0" w:noVBand="1"/>
+    </w:tblPr>
+    <w:tblGrid>
+      <w:gridCol w:w="3120"/>
+      <w:gridCol w:w="3120"/>
+      <w:gridCol w:w="3120"/>
+    </w:tblGrid>
+    <w:tr>
+      <w:tc>
+        <w:tcPr>
+          <w:tcW w:w="3120" w:type="dxa"/>
+          <w:tcMar/>
+        </w:tcPr>
+        <w:p>
+          <w:pPr>
+            <w:pStyle w:val="Header"/>
+            <w:bidi w:val="0"/>
+            <w:ind w:left="-115"/>
+            <w:jc w:val="left"/>
+          </w:pPr>
+        </w:p>
+      </w:tc>
+      <w:tc>
+        <w:tcPr>
+          <w:tcW w:w="3120" w:type="dxa"/>
+          <w:tcMar/>
+        </w:tcPr>
+        <w:p>
+          <w:pPr>
+            <w:pStyle w:val="Header"/>
+            <w:bidi w:val="0"/>
+            <w:jc w:val="center"/>
+          </w:pPr>
+        </w:p>
+      </w:tc>
+      <w:tc>
+        <w:tcPr>
+          <w:tcW w:w="3120" w:type="dxa"/>
+          <w:tcMar/>
+        </w:tcPr>
+        <w:p>
+          <w:pPr>
+            <w:pStyle w:val="Header"/>
+            <w:bidi w:val="0"/>
+            <w:ind w:right="-115"/>
+            <w:jc w:val="right"/>
+          </w:pPr>
+        </w:p>
+      </w:tc>
+    </w:tr>
+  </w:tbl>
+  <w:p>
+    <w:pPr>
+      <w:pStyle w:val="Footer"/>
+      <w:bidi w:val="0"/>
+    </w:pPr>
+  </w:p>
+</w:ftr>
 </file>
 
 <file path=word/footnotes.xml><?xml version="1.0" encoding="utf-8"?>
 <w:footnotes xmlns:wpc="http://schemas.microsoft.com/office/word/2010/wordprocessingCanvas" xmlns:mc="http://schemas.openxmlformats.org/markup-compatibility/2006" xmlns:o="urn:schemas-microsoft-com:office:office" xmlns:r="http://schemas.openxmlformats.org/officeDocument/2006/relationships" xmlns:m="http://schemas.openxmlformats.org/officeDocument/2006/math" xmlns:v="urn:schemas-microsoft-com:vml" xmlns:wp14="http://schemas.microsoft.com/office/word/2010/wordprocessingDrawing" xmlns:wp="http://schemas.openxmlformats.org/drawingml/2006/wordprocessingDrawing" xmlns:w10="urn:schemas-microsoft-com:office:word" xmlns:w="http://schemas.openxmlformats.org/wordprocessingml/2006/main" xmlns:w14="http://schemas.microsoft.com/office/word/2010/wordml" xmlns:wpg="http://schemas.microsoft.com/office/word/2010/wordprocessingGroup" xmlns:wpi="http://schemas.microsoft.com/office/word/2010/wordprocessingInk" xmlns:wne="http://schemas.microsoft.com/office/word/2006/wordml" xmlns:wps="http://schemas.microsoft.com/office/word/2010/wordprocessingShape" mc:Ignorable="w14 wp14">
   <w:footnote w:type="separator" w:id="-1">
-    <w:p>
+    <w:p xmlns:wp14="http://schemas.microsoft.com/office/word/2010/wordml" wp14:textId="77777777">
       <w:pPr>
         <w:spacing w:after="0" w:line="240" w:lineRule="auto"/>
       </w:pPr>
@@ -1284,7 +1353,7 @@
     </w:p>
   </w:footnote>
   <w:footnote w:type="continuationSeparator" w:id="0">
-    <w:p>
+    <w:p xmlns:wp14="http://schemas.microsoft.com/office/word/2010/wordml" wp14:textId="77777777">
       <w:pPr>
         <w:spacing w:after="0" w:line="240" w:lineRule="auto"/>
       </w:pPr>
@@ -1298,7 +1367,7 @@
 
 <file path=word/header1.xml><?xml version="1.0" encoding="utf-8"?>
 <w:hdr xmlns:wpc="http://schemas.microsoft.com/office/word/2010/wordprocessingCanvas" xmlns:mc="http://schemas.openxmlformats.org/markup-compatibility/2006" xmlns:o="urn:schemas-microsoft-com:office:office" xmlns:r="http://schemas.openxmlformats.org/officeDocument/2006/relationships" xmlns:m="http://schemas.openxmlformats.org/officeDocument/2006/math" xmlns:v="urn:schemas-microsoft-com:vml" xmlns:wp14="http://schemas.microsoft.com/office/word/2010/wordprocessingDrawing" xmlns:wp="http://schemas.openxmlformats.org/drawingml/2006/wordprocessingDrawing" xmlns:w10="urn:schemas-microsoft-com:office:word" xmlns:w="http://schemas.openxmlformats.org/wordprocessingml/2006/main" xmlns:w14="http://schemas.microsoft.com/office/word/2010/wordml" xmlns:wpg="http://schemas.microsoft.com/office/word/2010/wordprocessingGroup" xmlns:wpi="http://schemas.microsoft.com/office/word/2010/wordprocessingInk" xmlns:wne="http://schemas.microsoft.com/office/word/2006/wordml" xmlns:wps="http://schemas.microsoft.com/office/word/2010/wordprocessingShape" mc:Ignorable="w14 wp14">
-  <w:p>
+  <w:p xmlns:wp14="http://schemas.microsoft.com/office/word/2010/wordml" wp14:textId="77777777">
     <w:pPr>
       <w:pStyle w:val="Header"/>
     </w:pPr>
@@ -1307,10 +1376,14 @@
     </w:r>
     <w:r>
       <w:tab/>
+    </w:r>
+    <w:r>
       <w:t>Use of Force to Defend America Against Terrorist Attacks</w:t>
     </w:r>
     <w:r>
       <w:tab/>
+    </w:r>
+    <w:r>
       <w:t>Sep 14, 2001</w:t>
     </w:r>
   </w:p>
@@ -1318,11 +1391,11 @@
 </file>
 
 <file path=word/styles.xml><?xml version="1.0" encoding="utf-8"?>
-<w:styles xmlns:mc="http://schemas.openxmlformats.org/markup-compatibility/2006" xmlns:r="http://schemas.openxmlformats.org/officeDocument/2006/relationships" xmlns:w="http://schemas.openxmlformats.org/wordprocessingml/2006/main" xmlns:w14="http://schemas.microsoft.com/office/word/2010/wordml" mc:Ignorable="w14">
+<w:styles xmlns:wp14="http://schemas.microsoft.com/office/word/2010/wordprocessingDrawing" xmlns:mc="http://schemas.openxmlformats.org/markup-compatibility/2006" xmlns:r="http://schemas.openxmlformats.org/officeDocument/2006/relationships" xmlns:w="http://schemas.openxmlformats.org/wordprocessingml/2006/main" xmlns:w14="http://schemas.microsoft.com/office/word/2010/wordml" mc:Ignorable="w14 wp14">
   <w:docDefaults>
     <w:rPrDefault>
       <w:rPr>
-        <w:rFonts w:asciiTheme="minorHAnsi" w:eastAsiaTheme="minorHAnsi" w:hAnsiTheme="minorHAnsi" w:cstheme="minorBidi"/>
+        <w:rFonts w:asciiTheme="minorHAnsi" w:hAnsiTheme="minorHAnsi" w:eastAsiaTheme="minorHAnsi" w:cstheme="minorBidi"/>
         <w:sz w:val="22"/>
         <w:szCs w:val="22"/>
         <w:lang w:val="en-US" w:eastAsia="en-US" w:bidi="ar-SA"/>
@@ -1335,8 +1408,8 @@
     </w:pPrDefault>
   </w:docDefaults>
   <w:latentStyles w:defLockedState="0" w:defUIPriority="99" w:defSemiHidden="1" w:defUnhideWhenUsed="1" w:defQFormat="0" w:count="267">
-    <w:lsdException w:name="Normal" w:semiHidden="0" w:uiPriority="0" w:unhideWhenUsed="0" w:qFormat="1"/>
-    <w:lsdException w:name="heading 1" w:semiHidden="0" w:uiPriority="9" w:unhideWhenUsed="0" w:qFormat="1"/>
+    <w:lsdException w:name="Normal" w:uiPriority="0" w:semiHidden="0" w:unhideWhenUsed="0" w:qFormat="1"/>
+    <w:lsdException w:name="heading 1" w:uiPriority="9" w:semiHidden="0" w:unhideWhenUsed="0" w:qFormat="1"/>
     <w:lsdException w:name="heading 2" w:uiPriority="9" w:qFormat="1"/>
     <w:lsdException w:name="heading 3" w:uiPriority="9" w:qFormat="1"/>
     <w:lsdException w:name="heading 4" w:uiPriority="9" w:qFormat="1"/>
@@ -1355,134 +1428,134 @@
     <w:lsdException w:name="toc 8" w:uiPriority="39"/>
     <w:lsdException w:name="toc 9" w:uiPriority="39"/>
     <w:lsdException w:name="caption" w:uiPriority="35" w:qFormat="1"/>
-    <w:lsdException w:name="Title" w:semiHidden="0" w:uiPriority="10" w:unhideWhenUsed="0" w:qFormat="1"/>
+    <w:lsdException w:name="Title" w:uiPriority="10" w:semiHidden="0" w:unhideWhenUsed="0" w:qFormat="1"/>
     <w:lsdException w:name="Default Paragraph Font" w:uiPriority="1"/>
-    <w:lsdException w:name="Subtitle" w:semiHidden="0" w:uiPriority="11" w:unhideWhenUsed="0" w:qFormat="1"/>
-    <w:lsdException w:name="Strong" w:semiHidden="0" w:uiPriority="22" w:unhideWhenUsed="0" w:qFormat="1"/>
-    <w:lsdException w:name="Emphasis" w:semiHidden="0" w:uiPriority="20" w:unhideWhenUsed="0" w:qFormat="1"/>
-    <w:lsdException w:name="Table Grid" w:semiHidden="0" w:uiPriority="59" w:unhideWhenUsed="0"/>
+    <w:lsdException w:name="Subtitle" w:uiPriority="11" w:semiHidden="0" w:unhideWhenUsed="0" w:qFormat="1"/>
+    <w:lsdException w:name="Strong" w:uiPriority="22" w:semiHidden="0" w:unhideWhenUsed="0" w:qFormat="1"/>
+    <w:lsdException w:name="Emphasis" w:uiPriority="20" w:semiHidden="0" w:unhideWhenUsed="0" w:qFormat="1"/>
+    <w:lsdException w:name="Table Grid" w:uiPriority="59" w:semiHidden="0" w:unhideWhenUsed="0"/>
     <w:lsdException w:name="Placeholder Text" w:unhideWhenUsed="0"/>
-    <w:lsdException w:name="No Spacing" w:semiHidden="0" w:uiPriority="1" w:unhideWhenUsed="0" w:qFormat="1"/>
-    <w:lsdException w:name="Light Shading" w:semiHidden="0" w:uiPriority="60" w:unhideWhenUsed="0"/>
-    <w:lsdException w:name="Light List" w:semiHidden="0" w:uiPriority="61" w:unhideWhenUsed="0"/>
-    <w:lsdException w:name="Light Grid" w:semiHidden="0" w:uiPriority="62" w:unhideWhenUsed="0"/>
-    <w:lsdException w:name="Medium Shading 1" w:semiHidden="0" w:uiPriority="63" w:unhideWhenUsed="0"/>
-    <w:lsdException w:name="Medium Shading 2" w:semiHidden="0" w:uiPriority="64" w:unhideWhenUsed="0"/>
-    <w:lsdException w:name="Medium List 1" w:semiHidden="0" w:uiPriority="65" w:unhideWhenUsed="0"/>
-    <w:lsdException w:name="Medium List 2" w:semiHidden="0" w:uiPriority="66" w:unhideWhenUsed="0"/>
-    <w:lsdException w:name="Medium Grid 1" w:semiHidden="0" w:uiPriority="67" w:unhideWhenUsed="0"/>
-    <w:lsdException w:name="Medium Grid 2" w:semiHidden="0" w:uiPriority="68" w:unhideWhenUsed="0"/>
-    <w:lsdException w:name="Medium Grid 3" w:semiHidden="0" w:uiPriority="69" w:unhideWhenUsed="0"/>
-    <w:lsdException w:name="Dark List" w:semiHidden="0" w:uiPriority="70" w:unhideWhenUsed="0"/>
-    <w:lsdException w:name="Colorful Shading" w:semiHidden="0" w:uiPriority="71" w:unhideWhenUsed="0"/>
-    <w:lsdException w:name="Colorful List" w:semiHidden="0" w:uiPriority="72" w:unhideWhenUsed="0"/>
-    <w:lsdException w:name="Colorful Grid" w:semiHidden="0" w:uiPriority="73" w:unhideWhenUsed="0"/>
-    <w:lsdException w:name="Light Shading Accent 1" w:semiHidden="0" w:uiPriority="60" w:unhideWhenUsed="0"/>
-    <w:lsdException w:name="Light List Accent 1" w:semiHidden="0" w:uiPriority="61" w:unhideWhenUsed="0"/>
-    <w:lsdException w:name="Light Grid Accent 1" w:semiHidden="0" w:uiPriority="62" w:unhideWhenUsed="0"/>
-    <w:lsdException w:name="Medium Shading 1 Accent 1" w:semiHidden="0" w:uiPriority="63" w:unhideWhenUsed="0"/>
-    <w:lsdException w:name="Medium Shading 2 Accent 1" w:semiHidden="0" w:uiPriority="64" w:unhideWhenUsed="0"/>
-    <w:lsdException w:name="Medium List 1 Accent 1" w:semiHidden="0" w:uiPriority="65" w:unhideWhenUsed="0"/>
+    <w:lsdException w:name="No Spacing" w:uiPriority="1" w:semiHidden="0" w:unhideWhenUsed="0" w:qFormat="1"/>
+    <w:lsdException w:name="Light Shading" w:uiPriority="60" w:semiHidden="0" w:unhideWhenUsed="0"/>
+    <w:lsdException w:name="Light List" w:uiPriority="61" w:semiHidden="0" w:unhideWhenUsed="0"/>
+    <w:lsdException w:name="Light Grid" w:uiPriority="62" w:semiHidden="0" w:unhideWhenUsed="0"/>
+    <w:lsdException w:name="Medium Shading 1" w:uiPriority="63" w:semiHidden="0" w:unhideWhenUsed="0"/>
+    <w:lsdException w:name="Medium Shading 2" w:uiPriority="64" w:semiHidden="0" w:unhideWhenUsed="0"/>
+    <w:lsdException w:name="Medium List 1" w:uiPriority="65" w:semiHidden="0" w:unhideWhenUsed="0"/>
+    <w:lsdException w:name="Medium List 2" w:uiPriority="66" w:semiHidden="0" w:unhideWhenUsed="0"/>
+    <w:lsdException w:name="Medium Grid 1" w:uiPriority="67" w:semiHidden="0" w:unhideWhenUsed="0"/>
+    <w:lsdException w:name="Medium Grid 2" w:uiPriority="68" w:semiHidden="0" w:unhideWhenUsed="0"/>
+    <w:lsdException w:name="Medium Grid 3" w:uiPriority="69" w:semiHidden="0" w:unhideWhenUsed="0"/>
+    <w:lsdException w:name="Dark List" w:uiPriority="70" w:semiHidden="0" w:unhideWhenUsed="0"/>
+    <w:lsdException w:name="Colorful Shading" w:uiPriority="71" w:semiHidden="0" w:unhideWhenUsed="0"/>
+    <w:lsdException w:name="Colorful List" w:uiPriority="72" w:semiHidden="0" w:unhideWhenUsed="0"/>
+    <w:lsdException w:name="Colorful Grid" w:uiPriority="73" w:semiHidden="0" w:unhideWhenUsed="0"/>
+    <w:lsdException w:name="Light Shading Accent 1" w:uiPriority="60" w:semiHidden="0" w:unhideWhenUsed="0"/>
+    <w:lsdException w:name="Light List Accent 1" w:uiPriority="61" w:semiHidden="0" w:unhideWhenUsed="0"/>
+    <w:lsdException w:name="Light Grid Accent 1" w:uiPriority="62" w:semiHidden="0" w:unhideWhenUsed="0"/>
+    <w:lsdException w:name="Medium Shading 1 Accent 1" w:uiPriority="63" w:semiHidden="0" w:unhideWhenUsed="0"/>
+    <w:lsdException w:name="Medium Shading 2 Accent 1" w:uiPriority="64" w:semiHidden="0" w:unhideWhenUsed="0"/>
+    <w:lsdException w:name="Medium List 1 Accent 1" w:uiPriority="65" w:semiHidden="0" w:unhideWhenUsed="0"/>
     <w:lsdException w:name="Revision" w:unhideWhenUsed="0"/>
-    <w:lsdException w:name="List Paragraph" w:semiHidden="0" w:uiPriority="34" w:unhideWhenUsed="0" w:qFormat="1"/>
-    <w:lsdException w:name="Quote" w:semiHidden="0" w:uiPriority="29" w:unhideWhenUsed="0" w:qFormat="1"/>
-    <w:lsdException w:name="Intense Quote" w:semiHidden="0" w:uiPriority="30" w:unhideWhenUsed="0" w:qFormat="1"/>
-    <w:lsdException w:name="Medium List 2 Accent 1" w:semiHidden="0" w:uiPriority="66" w:unhideWhenUsed="0"/>
-    <w:lsdException w:name="Medium Grid 1 Accent 1" w:semiHidden="0" w:uiPriority="67" w:unhideWhenUsed="0"/>
-    <w:lsdException w:name="Medium Grid 2 Accent 1" w:semiHidden="0" w:uiPriority="68" w:unhideWhenUsed="0"/>
-    <w:lsdException w:name="Medium Grid 3 Accent 1" w:semiHidden="0" w:uiPriority="69" w:unhideWhenUsed="0"/>
-    <w:lsdException w:name="Dark List Accent 1" w:semiHidden="0" w:uiPriority="70" w:unhideWhenUsed="0"/>
-    <w:lsdException w:name="Colorful Shading Accent 1" w:semiHidden="0" w:uiPriority="71" w:unhideWhenUsed="0"/>
-    <w:lsdException w:name="Colorful List Accent 1" w:semiHidden="0" w:uiPriority="72" w:unhideWhenUsed="0"/>
-    <w:lsdException w:name="Colorful Grid Accent 1" w:semiHidden="0" w:uiPriority="73" w:unhideWhenUsed="0"/>
-    <w:lsdException w:name="Light Shading Accent 2" w:semiHidden="0" w:uiPriority="60" w:unhideWhenUsed="0"/>
-    <w:lsdException w:name="Light List Accent 2" w:semiHidden="0" w:uiPriority="61" w:unhideWhenUsed="0"/>
-    <w:lsdException w:name="Light Grid Accent 2" w:semiHidden="0" w:uiPriority="62" w:unhideWhenUsed="0"/>
-    <w:lsdException w:name="Medium Shading 1 Accent 2" w:semiHidden="0" w:uiPriority="63" w:unhideWhenUsed="0"/>
-    <w:lsdException w:name="Medium Shading 2 Accent 2" w:semiHidden="0" w:uiPriority="64" w:unhideWhenUsed="0"/>
-    <w:lsdException w:name="Medium List 1 Accent 2" w:semiHidden="0" w:uiPriority="65" w:unhideWhenUsed="0"/>
-    <w:lsdException w:name="Medium List 2 Accent 2" w:semiHidden="0" w:uiPriority="66" w:unhideWhenUsed="0"/>
-    <w:lsdException w:name="Medium Grid 1 Accent 2" w:semiHidden="0" w:uiPriority="67" w:unhideWhenUsed="0"/>
-    <w:lsdException w:name="Medium Grid 2 Accent 2" w:semiHidden="0" w:uiPriority="68" w:unhideWhenUsed="0"/>
-    <w:lsdException w:name="Medium Grid 3 Accent 2" w:semiHidden="0" w:uiPriority="69" w:unhideWhenUsed="0"/>
-    <w:lsdException w:name="Dark List Accent 2" w:semiHidden="0" w:uiPriority="70" w:unhideWhenUsed="0"/>
-    <w:lsdException w:name="Colorful Shading Accent 2" w:semiHidden="0" w:uiPriority="71" w:unhideWhenUsed="0"/>
-    <w:lsdException w:name="Colorful List Accent 2" w:semiHidden="0" w:uiPriority="72" w:unhideWhenUsed="0"/>
-    <w:lsdException w:name="Colorful Grid Accent 2" w:semiHidden="0" w:uiPriority="73" w:unhideWhenUsed="0"/>
-    <w:lsdException w:name="Light Shading Accent 3" w:semiHidden="0" w:uiPriority="60" w:unhideWhenUsed="0"/>
-    <w:lsdException w:name="Light List Accent 3" w:semiHidden="0" w:uiPriority="61" w:unhideWhenUsed="0"/>
-    <w:lsdException w:name="Light Grid Accent 3" w:semiHidden="0" w:uiPriority="62" w:unhideWhenUsed="0"/>
-    <w:lsdException w:name="Medium Shading 1 Accent 3" w:semiHidden="0" w:uiPriority="63" w:unhideWhenUsed="0"/>
-    <w:lsdException w:name="Medium Shading 2 Accent 3" w:semiHidden="0" w:uiPriority="64" w:unhideWhenUsed="0"/>
-    <w:lsdException w:name="Medium List 1 Accent 3" w:semiHidden="0" w:uiPriority="65" w:unhideWhenUsed="0"/>
-    <w:lsdException w:name="Medium List 2 Accent 3" w:semiHidden="0" w:uiPriority="66" w:unhideWhenUsed="0"/>
-    <w:lsdException w:name="Medium Grid 1 Accent 3" w:semiHidden="0" w:uiPriority="67" w:unhideWhenUsed="0"/>
-    <w:lsdException w:name="Medium Grid 2 Accent 3" w:semiHidden="0" w:uiPriority="68" w:unhideWhenUsed="0"/>
-    <w:lsdException w:name="Medium Grid 3 Accent 3" w:semiHidden="0" w:uiPriority="69" w:unhideWhenUsed="0"/>
-    <w:lsdException w:name="Dark List Accent 3" w:semiHidden="0" w:uiPriority="70" w:unhideWhenUsed="0"/>
-    <w:lsdException w:name="Colorful Shading Accent 3" w:semiHidden="0" w:uiPriority="71" w:unhideWhenUsed="0"/>
-    <w:lsdException w:name="Colorful List Accent 3" w:semiHidden="0" w:uiPriority="72" w:unhideWhenUsed="0"/>
-    <w:lsdException w:name="Colorful Grid Accent 3" w:semiHidden="0" w:uiPriority="73" w:unhideWhenUsed="0"/>
-    <w:lsdException w:name="Light Shading Accent 4" w:semiHidden="0" w:uiPriority="60" w:unhideWhenUsed="0"/>
-    <w:lsdException w:name="Light List Accent 4" w:semiHidden="0" w:uiPriority="61" w:unhideWhenUsed="0"/>
-    <w:lsdException w:name="Light Grid Accent 4" w:semiHidden="0" w:uiPriority="62" w:unhideWhenUsed="0"/>
-    <w:lsdException w:name="Medium Shading 1 Accent 4" w:semiHidden="0" w:uiPriority="63" w:unhideWhenUsed="0"/>
-    <w:lsdException w:name="Medium Shading 2 Accent 4" w:semiHidden="0" w:uiPriority="64" w:unhideWhenUsed="0"/>
-    <w:lsdException w:name="Medium List 1 Accent 4" w:semiHidden="0" w:uiPriority="65" w:unhideWhenUsed="0"/>
-    <w:lsdException w:name="Medium List 2 Accent 4" w:semiHidden="0" w:uiPriority="66" w:unhideWhenUsed="0"/>
-    <w:lsdException w:name="Medium Grid 1 Accent 4" w:semiHidden="0" w:uiPriority="67" w:unhideWhenUsed="0"/>
-    <w:lsdException w:name="Medium Grid 2 Accent 4" w:semiHidden="0" w:uiPriority="68" w:unhideWhenUsed="0"/>
-    <w:lsdException w:name="Medium Grid 3 Accent 4" w:semiHidden="0" w:uiPriority="69" w:unhideWhenUsed="0"/>
-    <w:lsdException w:name="Dark List Accent 4" w:semiHidden="0" w:uiPriority="70" w:unhideWhenUsed="0"/>
-    <w:lsdException w:name="Colorful Shading Accent 4" w:semiHidden="0" w:uiPriority="71" w:unhideWhenUsed="0"/>
-    <w:lsdException w:name="Colorful List Accent 4" w:semiHidden="0" w:uiPriority="72" w:unhideWhenUsed="0"/>
-    <w:lsdException w:name="Colorful Grid Accent 4" w:semiHidden="0" w:uiPriority="73" w:unhideWhenUsed="0"/>
-    <w:lsdException w:name="Light Shading Accent 5" w:semiHidden="0" w:uiPriority="60" w:unhideWhenUsed="0"/>
-    <w:lsdException w:name="Light List Accent 5" w:semiHidden="0" w:uiPriority="61" w:unhideWhenUsed="0"/>
-    <w:lsdException w:name="Light Grid Accent 5" w:semiHidden="0" w:uiPriority="62" w:unhideWhenUsed="0"/>
-    <w:lsdException w:name="Medium Shading 1 Accent 5" w:semiHidden="0" w:uiPriority="63" w:unhideWhenUsed="0"/>
-    <w:lsdException w:name="Medium Shading 2 Accent 5" w:semiHidden="0" w:uiPriority="64" w:unhideWhenUsed="0"/>
-    <w:lsdException w:name="Medium List 1 Accent 5" w:semiHidden="0" w:uiPriority="65" w:unhideWhenUsed="0"/>
-    <w:lsdException w:name="Medium List 2 Accent 5" w:semiHidden="0" w:uiPriority="66" w:unhideWhenUsed="0"/>
-    <w:lsdException w:name="Medium Grid 1 Accent 5" w:semiHidden="0" w:uiPriority="67" w:unhideWhenUsed="0"/>
-    <w:lsdException w:name="Medium Grid 2 Accent 5" w:semiHidden="0" w:uiPriority="68" w:unhideWhenUsed="0"/>
-    <w:lsdException w:name="Medium Grid 3 Accent 5" w:semiHidden="0" w:uiPriority="69" w:unhideWhenUsed="0"/>
-    <w:lsdException w:name="Dark List Accent 5" w:semiHidden="0" w:uiPriority="70" w:unhideWhenUsed="0"/>
-    <w:lsdException w:name="Colorful Shading Accent 5" w:semiHidden="0" w:uiPriority="71" w:unhideWhenUsed="0"/>
-    <w:lsdException w:name="Colorful List Accent 5" w:semiHidden="0" w:uiPriority="72" w:unhideWhenUsed="0"/>
-    <w:lsdException w:name="Colorful Grid Accent 5" w:semiHidden="0" w:uiPriority="73" w:unhideWhenUsed="0"/>
-    <w:lsdException w:name="Light Shading Accent 6" w:semiHidden="0" w:uiPriority="60" w:unhideWhenUsed="0"/>
-    <w:lsdException w:name="Light List Accent 6" w:semiHidden="0" w:uiPriority="61" w:unhideWhenUsed="0"/>
-    <w:lsdException w:name="Light Grid Accent 6" w:semiHidden="0" w:uiPriority="62" w:unhideWhenUsed="0"/>
-    <w:lsdException w:name="Medium Shading 1 Accent 6" w:semiHidden="0" w:uiPriority="63" w:unhideWhenUsed="0"/>
-    <w:lsdException w:name="Medium Shading 2 Accent 6" w:semiHidden="0" w:uiPriority="64" w:unhideWhenUsed="0"/>
-    <w:lsdException w:name="Medium List 1 Accent 6" w:semiHidden="0" w:uiPriority="65" w:unhideWhenUsed="0"/>
-    <w:lsdException w:name="Medium List 2 Accent 6" w:semiHidden="0" w:uiPriority="66" w:unhideWhenUsed="0"/>
-    <w:lsdException w:name="Medium Grid 1 Accent 6" w:semiHidden="0" w:uiPriority="67" w:unhideWhenUsed="0"/>
-    <w:lsdException w:name="Medium Grid 2 Accent 6" w:semiHidden="0" w:uiPriority="68" w:unhideWhenUsed="0"/>
-    <w:lsdException w:name="Medium Grid 3 Accent 6" w:semiHidden="0" w:uiPriority="69" w:unhideWhenUsed="0"/>
-    <w:lsdException w:name="Dark List Accent 6" w:semiHidden="0" w:uiPriority="70" w:unhideWhenUsed="0"/>
-    <w:lsdException w:name="Colorful Shading Accent 6" w:semiHidden="0" w:uiPriority="71" w:unhideWhenUsed="0"/>
-    <w:lsdException w:name="Colorful List Accent 6" w:semiHidden="0" w:uiPriority="72" w:unhideWhenUsed="0"/>
-    <w:lsdException w:name="Colorful Grid Accent 6" w:semiHidden="0" w:uiPriority="73" w:unhideWhenUsed="0"/>
-    <w:lsdException w:name="Subtle Emphasis" w:semiHidden="0" w:uiPriority="19" w:unhideWhenUsed="0" w:qFormat="1"/>
-    <w:lsdException w:name="Intense Emphasis" w:semiHidden="0" w:uiPriority="21" w:unhideWhenUsed="0" w:qFormat="1"/>
-    <w:lsdException w:name="Subtle Reference" w:semiHidden="0" w:uiPriority="31" w:unhideWhenUsed="0" w:qFormat="1"/>
-    <w:lsdException w:name="Intense Reference" w:semiHidden="0" w:uiPriority="32" w:unhideWhenUsed="0" w:qFormat="1"/>
-    <w:lsdException w:name="Book Title" w:semiHidden="0" w:uiPriority="33" w:unhideWhenUsed="0" w:qFormat="1"/>
+    <w:lsdException w:name="List Paragraph" w:uiPriority="34" w:semiHidden="0" w:unhideWhenUsed="0" w:qFormat="1"/>
+    <w:lsdException w:name="Quote" w:uiPriority="29" w:semiHidden="0" w:unhideWhenUsed="0" w:qFormat="1"/>
+    <w:lsdException w:name="Intense Quote" w:uiPriority="30" w:semiHidden="0" w:unhideWhenUsed="0" w:qFormat="1"/>
+    <w:lsdException w:name="Medium List 2 Accent 1" w:uiPriority="66" w:semiHidden="0" w:unhideWhenUsed="0"/>
+    <w:lsdException w:name="Medium Grid 1 Accent 1" w:uiPriority="67" w:semiHidden="0" w:unhideWhenUsed="0"/>
+    <w:lsdException w:name="Medium Grid 2 Accent 1" w:uiPriority="68" w:semiHidden="0" w:unhideWhenUsed="0"/>
+    <w:lsdException w:name="Medium Grid 3 Accent 1" w:uiPriority="69" w:semiHidden="0" w:unhideWhenUsed="0"/>
+    <w:lsdException w:name="Dark List Accent 1" w:uiPriority="70" w:semiHidden="0" w:unhideWhenUsed="0"/>
+    <w:lsdException w:name="Colorful Shading Accent 1" w:uiPriority="71" w:semiHidden="0" w:unhideWhenUsed="0"/>
+    <w:lsdException w:name="Colorful List Accent 1" w:uiPriority="72" w:semiHidden="0" w:unhideWhenUsed="0"/>
+    <w:lsdException w:name="Colorful Grid Accent 1" w:uiPriority="73" w:semiHidden="0" w:unhideWhenUsed="0"/>
+    <w:lsdException w:name="Light Shading Accent 2" w:uiPriority="60" w:semiHidden="0" w:unhideWhenUsed="0"/>
+    <w:lsdException w:name="Light List Accent 2" w:uiPriority="61" w:semiHidden="0" w:unhideWhenUsed="0"/>
+    <w:lsdException w:name="Light Grid Accent 2" w:uiPriority="62" w:semiHidden="0" w:unhideWhenUsed="0"/>
+    <w:lsdException w:name="Medium Shading 1 Accent 2" w:uiPriority="63" w:semiHidden="0" w:unhideWhenUsed="0"/>
+    <w:lsdException w:name="Medium Shading 2 Accent 2" w:uiPriority="64" w:semiHidden="0" w:unhideWhenUsed="0"/>
+    <w:lsdException w:name="Medium List 1 Accent 2" w:uiPriority="65" w:semiHidden="0" w:unhideWhenUsed="0"/>
+    <w:lsdException w:name="Medium List 2 Accent 2" w:uiPriority="66" w:semiHidden="0" w:unhideWhenUsed="0"/>
+    <w:lsdException w:name="Medium Grid 1 Accent 2" w:uiPriority="67" w:semiHidden="0" w:unhideWhenUsed="0"/>
+    <w:lsdException w:name="Medium Grid 2 Accent 2" w:uiPriority="68" w:semiHidden="0" w:unhideWhenUsed="0"/>
+    <w:lsdException w:name="Medium Grid 3 Accent 2" w:uiPriority="69" w:semiHidden="0" w:unhideWhenUsed="0"/>
+    <w:lsdException w:name="Dark List Accent 2" w:uiPriority="70" w:semiHidden="0" w:unhideWhenUsed="0"/>
+    <w:lsdException w:name="Colorful Shading Accent 2" w:uiPriority="71" w:semiHidden="0" w:unhideWhenUsed="0"/>
+    <w:lsdException w:name="Colorful List Accent 2" w:uiPriority="72" w:semiHidden="0" w:unhideWhenUsed="0"/>
+    <w:lsdException w:name="Colorful Grid Accent 2" w:uiPriority="73" w:semiHidden="0" w:unhideWhenUsed="0"/>
+    <w:lsdException w:name="Light Shading Accent 3" w:uiPriority="60" w:semiHidden="0" w:unhideWhenUsed="0"/>
+    <w:lsdException w:name="Light List Accent 3" w:uiPriority="61" w:semiHidden="0" w:unhideWhenUsed="0"/>
+    <w:lsdException w:name="Light Grid Accent 3" w:uiPriority="62" w:semiHidden="0" w:unhideWhenUsed="0"/>
+    <w:lsdException w:name="Medium Shading 1 Accent 3" w:uiPriority="63" w:semiHidden="0" w:unhideWhenUsed="0"/>
+    <w:lsdException w:name="Medium Shading 2 Accent 3" w:uiPriority="64" w:semiHidden="0" w:unhideWhenUsed="0"/>
+    <w:lsdException w:name="Medium List 1 Accent 3" w:uiPriority="65" w:semiHidden="0" w:unhideWhenUsed="0"/>
+    <w:lsdException w:name="Medium List 2 Accent 3" w:uiPriority="66" w:semiHidden="0" w:unhideWhenUsed="0"/>
+    <w:lsdException w:name="Medium Grid 1 Accent 3" w:uiPriority="67" w:semiHidden="0" w:unhideWhenUsed="0"/>
+    <w:lsdException w:name="Medium Grid 2 Accent 3" w:uiPriority="68" w:semiHidden="0" w:unhideWhenUsed="0"/>
+    <w:lsdException w:name="Medium Grid 3 Accent 3" w:uiPriority="69" w:semiHidden="0" w:unhideWhenUsed="0"/>
+    <w:lsdException w:name="Dark List Accent 3" w:uiPriority="70" w:semiHidden="0" w:unhideWhenUsed="0"/>
+    <w:lsdException w:name="Colorful Shading Accent 3" w:uiPriority="71" w:semiHidden="0" w:unhideWhenUsed="0"/>
+    <w:lsdException w:name="Colorful List Accent 3" w:uiPriority="72" w:semiHidden="0" w:unhideWhenUsed="0"/>
+    <w:lsdException w:name="Colorful Grid Accent 3" w:uiPriority="73" w:semiHidden="0" w:unhideWhenUsed="0"/>
+    <w:lsdException w:name="Light Shading Accent 4" w:uiPriority="60" w:semiHidden="0" w:unhideWhenUsed="0"/>
+    <w:lsdException w:name="Light List Accent 4" w:uiPriority="61" w:semiHidden="0" w:unhideWhenUsed="0"/>
+    <w:lsdException w:name="Light Grid Accent 4" w:uiPriority="62" w:semiHidden="0" w:unhideWhenUsed="0"/>
+    <w:lsdException w:name="Medium Shading 1 Accent 4" w:uiPriority="63" w:semiHidden="0" w:unhideWhenUsed="0"/>
+    <w:lsdException w:name="Medium Shading 2 Accent 4" w:uiPriority="64" w:semiHidden="0" w:unhideWhenUsed="0"/>
+    <w:lsdException w:name="Medium List 1 Accent 4" w:uiPriority="65" w:semiHidden="0" w:unhideWhenUsed="0"/>
+    <w:lsdException w:name="Medium List 2 Accent 4" w:uiPriority="66" w:semiHidden="0" w:unhideWhenUsed="0"/>
+    <w:lsdException w:name="Medium Grid 1 Accent 4" w:uiPriority="67" w:semiHidden="0" w:unhideWhenUsed="0"/>
+    <w:lsdException w:name="Medium Grid 2 Accent 4" w:uiPriority="68" w:semiHidden="0" w:unhideWhenUsed="0"/>
+    <w:lsdException w:name="Medium Grid 3 Accent 4" w:uiPriority="69" w:semiHidden="0" w:unhideWhenUsed="0"/>
+    <w:lsdException w:name="Dark List Accent 4" w:uiPriority="70" w:semiHidden="0" w:unhideWhenUsed="0"/>
+    <w:lsdException w:name="Colorful Shading Accent 4" w:uiPriority="71" w:semiHidden="0" w:unhideWhenUsed="0"/>
+    <w:lsdException w:name="Colorful List Accent 4" w:uiPriority="72" w:semiHidden="0" w:unhideWhenUsed="0"/>
+    <w:lsdException w:name="Colorful Grid Accent 4" w:uiPriority="73" w:semiHidden="0" w:unhideWhenUsed="0"/>
+    <w:lsdException w:name="Light Shading Accent 5" w:uiPriority="60" w:semiHidden="0" w:unhideWhenUsed="0"/>
+    <w:lsdException w:name="Light List Accent 5" w:uiPriority="61" w:semiHidden="0" w:unhideWhenUsed="0"/>
+    <w:lsdException w:name="Light Grid Accent 5" w:uiPriority="62" w:semiHidden="0" w:unhideWhenUsed="0"/>
+    <w:lsdException w:name="Medium Shading 1 Accent 5" w:uiPriority="63" w:semiHidden="0" w:unhideWhenUsed="0"/>
+    <w:lsdException w:name="Medium Shading 2 Accent 5" w:uiPriority="64" w:semiHidden="0" w:unhideWhenUsed="0"/>
+    <w:lsdException w:name="Medium List 1 Accent 5" w:uiPriority="65" w:semiHidden="0" w:unhideWhenUsed="0"/>
+    <w:lsdException w:name="Medium List 2 Accent 5" w:uiPriority="66" w:semiHidden="0" w:unhideWhenUsed="0"/>
+    <w:lsdException w:name="Medium Grid 1 Accent 5" w:uiPriority="67" w:semiHidden="0" w:unhideWhenUsed="0"/>
+    <w:lsdException w:name="Medium Grid 2 Accent 5" w:uiPriority="68" w:semiHidden="0" w:unhideWhenUsed="0"/>
+    <w:lsdException w:name="Medium Grid 3 Accent 5" w:uiPriority="69" w:semiHidden="0" w:unhideWhenUsed="0"/>
+    <w:lsdException w:name="Dark List Accent 5" w:uiPriority="70" w:semiHidden="0" w:unhideWhenUsed="0"/>
+    <w:lsdException w:name="Colorful Shading Accent 5" w:uiPriority="71" w:semiHidden="0" w:unhideWhenUsed="0"/>
+    <w:lsdException w:name="Colorful List Accent 5" w:uiPriority="72" w:semiHidden="0" w:unhideWhenUsed="0"/>
+    <w:lsdException w:name="Colorful Grid Accent 5" w:uiPriority="73" w:semiHidden="0" w:unhideWhenUsed="0"/>
+    <w:lsdException w:name="Light Shading Accent 6" w:uiPriority="60" w:semiHidden="0" w:unhideWhenUsed="0"/>
+    <w:lsdException w:name="Light List Accent 6" w:uiPriority="61" w:semiHidden="0" w:unhideWhenUsed="0"/>
+    <w:lsdException w:name="Light Grid Accent 6" w:uiPriority="62" w:semiHidden="0" w:unhideWhenUsed="0"/>
+    <w:lsdException w:name="Medium Shading 1 Accent 6" w:uiPriority="63" w:semiHidden="0" w:unhideWhenUsed="0"/>
+    <w:lsdException w:name="Medium Shading 2 Accent 6" w:uiPriority="64" w:semiHidden="0" w:unhideWhenUsed="0"/>
+    <w:lsdException w:name="Medium List 1 Accent 6" w:uiPriority="65" w:semiHidden="0" w:unhideWhenUsed="0"/>
+    <w:lsdException w:name="Medium List 2 Accent 6" w:uiPriority="66" w:semiHidden="0" w:unhideWhenUsed="0"/>
+    <w:lsdException w:name="Medium Grid 1 Accent 6" w:uiPriority="67" w:semiHidden="0" w:unhideWhenUsed="0"/>
+    <w:lsdException w:name="Medium Grid 2 Accent 6" w:uiPriority="68" w:semiHidden="0" w:unhideWhenUsed="0"/>
+    <w:lsdException w:name="Medium Grid 3 Accent 6" w:uiPriority="69" w:semiHidden="0" w:unhideWhenUsed="0"/>
+    <w:lsdException w:name="Dark List Accent 6" w:uiPriority="70" w:semiHidden="0" w:unhideWhenUsed="0"/>
+    <w:lsdException w:name="Colorful Shading Accent 6" w:uiPriority="71" w:semiHidden="0" w:unhideWhenUsed="0"/>
+    <w:lsdException w:name="Colorful List Accent 6" w:uiPriority="72" w:semiHidden="0" w:unhideWhenUsed="0"/>
+    <w:lsdException w:name="Colorful Grid Accent 6" w:uiPriority="73" w:semiHidden="0" w:unhideWhenUsed="0"/>
+    <w:lsdException w:name="Subtle Emphasis" w:uiPriority="19" w:semiHidden="0" w:unhideWhenUsed="0" w:qFormat="1"/>
+    <w:lsdException w:name="Intense Emphasis" w:uiPriority="21" w:semiHidden="0" w:unhideWhenUsed="0" w:qFormat="1"/>
+    <w:lsdException w:name="Subtle Reference" w:uiPriority="31" w:semiHidden="0" w:unhideWhenUsed="0" w:qFormat="1"/>
+    <w:lsdException w:name="Intense Reference" w:uiPriority="32" w:semiHidden="0" w:unhideWhenUsed="0" w:qFormat="1"/>
+    <w:lsdException w:name="Book Title" w:uiPriority="33" w:semiHidden="0" w:unhideWhenUsed="0" w:qFormat="1"/>
     <w:lsdException w:name="Bibliography" w:uiPriority="37"/>
     <w:lsdException w:name="TOC Heading" w:uiPriority="39" w:qFormat="1"/>
   </w:latentStyles>
-  <w:style w:type="paragraph" w:default="1" w:styleId="Normal">
+  <w:style w:type="paragraph" w:styleId="Normal" w:default="1">
     <w:name w:val="Normal"/>
     <w:qFormat/>
   </w:style>
-  <w:style w:type="character" w:default="1" w:styleId="DefaultParagraphFont">
+  <w:style w:type="character" w:styleId="DefaultParagraphFont" w:default="1">
     <w:name w:val="Default Paragraph Font"/>
     <w:uiPriority w:val="1"/>
     <w:unhideWhenUsed/>
   </w:style>
-  <w:style w:type="table" w:default="1" w:styleId="TableNormal">
+  <w:style w:type="table" w:styleId="TableNormal" w:default="1">
     <w:name w:val="Normal Table"/>
     <w:uiPriority w:val="99"/>
     <w:semiHidden/>
@@ -1497,7 +1570,7 @@
       </w:tblCellMar>
     </w:tblPr>
   </w:style>
-  <w:style w:type="numbering" w:default="1" w:styleId="NoList">
+  <w:style w:type="numbering" w:styleId="NoList" w:default="1">
     <w:name w:val="No List"/>
     <w:uiPriority w:val="99"/>
     <w:semiHidden/>
@@ -1518,7 +1591,7 @@
       <w:spacing w:after="0" w:line="240" w:lineRule="auto"/>
     </w:pPr>
   </w:style>
-  <w:style w:type="character" w:customStyle="1" w:styleId="HeaderChar">
+  <w:style w:type="character" w:styleId="HeaderChar" w:customStyle="1">
     <w:name w:val="Header Char"/>
     <w:basedOn w:val="DefaultParagraphFont"/>
     <w:link w:val="Header"/>
@@ -1540,12 +1613,38 @@
       <w:spacing w:after="0" w:line="240" w:lineRule="auto"/>
     </w:pPr>
   </w:style>
-  <w:style w:type="character" w:customStyle="1" w:styleId="FooterChar">
+  <w:style w:type="character" w:styleId="FooterChar" w:customStyle="1">
     <w:name w:val="Footer Char"/>
     <w:basedOn w:val="DefaultParagraphFont"/>
     <w:link w:val="Footer"/>
     <w:uiPriority w:val="99"/>
     <w:rsid w:val="00E065A2"/>
+  </w:style>
+  <w:style xmlns:w="http://schemas.openxmlformats.org/wordprocessingml/2006/main" w:type="table" w:styleId="TableGrid">
+    <w:name xmlns:w="http://schemas.openxmlformats.org/wordprocessingml/2006/main" w:val="Table Grid"/>
+    <w:basedOn xmlns:w="http://schemas.openxmlformats.org/wordprocessingml/2006/main" w:val="TableNormal"/>
+    <w:uiPriority xmlns:w="http://schemas.openxmlformats.org/wordprocessingml/2006/main" w:val="59"/>
+    <w:rsid xmlns:w="http://schemas.openxmlformats.org/wordprocessingml/2006/main" w:val="00FB4123"/>
+    <w:pPr xmlns:w="http://schemas.openxmlformats.org/wordprocessingml/2006/main">
+      <w:spacing w:after="0" w:line="240" w:lineRule="auto"/>
+    </w:pPr>
+    <w:tblPr xmlns:w="http://schemas.openxmlformats.org/wordprocessingml/2006/main">
+      <w:tblInd w:w="0" w:type="dxa"/>
+      <w:tblBorders>
+        <w:top w:val="single" w:color="000000" w:themeColor="text1" w:sz="4" w:space="0"/>
+        <w:left w:val="single" w:color="000000" w:themeColor="text1" w:sz="4" w:space="0"/>
+        <w:bottom w:val="single" w:color="000000" w:themeColor="text1" w:sz="4" w:space="0"/>
+        <w:right w:val="single" w:color="000000" w:themeColor="text1" w:sz="4" w:space="0"/>
+        <w:insideH w:val="single" w:color="000000" w:themeColor="text1" w:sz="4" w:space="0"/>
+        <w:insideV w:val="single" w:color="000000" w:themeColor="text1" w:sz="4" w:space="0"/>
+      </w:tblBorders>
+      <w:tblCellMar>
+        <w:top w:w="0" w:type="dxa"/>
+        <w:left w:w="108" w:type="dxa"/>
+        <w:bottom w:w="0" w:type="dxa"/>
+        <w:right w:w="108" w:type="dxa"/>
+      </w:tblCellMar>
+    </w:tblPr>
   </w:style>
 </w:styles>
 </file>
